--- a/Informe Practica - DIU.docx
+++ b/Informe Practica - DIU.docx
@@ -309,9 +309,12 @@
         <w:spacing w:before="49" w:line="288" w:lineRule="auto"/>
         <w:ind w:left="116" w:right="5803"/>
       </w:pPr>
+      <w:r>
+        <w:t xml:space="preserve">Nassr Eddine Moussati Lamhamdi </w:t>
+      </w:r>
       <w:proofErr w:type="spellStart"/>
       <w:r>
-        <w:t>Nassr</w:t>
+        <w:t>Yousuf</w:t>
       </w:r>
       <w:proofErr w:type="spellEnd"/>
       <w:r>
@@ -319,35 +322,11 @@
       </w:r>
       <w:proofErr w:type="spellStart"/>
       <w:r>
-        <w:t>Eddine</w:t>
+        <w:t>Boutahar</w:t>
       </w:r>
       <w:proofErr w:type="spellEnd"/>
       <w:r>
-        <w:t xml:space="preserve"> </w:t>
-      </w:r>
-      <w:proofErr w:type="spellStart"/>
-      <w:r>
-        <w:t>Moussati</w:t>
-      </w:r>
-      <w:proofErr w:type="spellEnd"/>
-      <w:r>
-        <w:t xml:space="preserve"> </w:t>
-      </w:r>
-      <w:proofErr w:type="spellStart"/>
-      <w:r>
-        <w:t>Lamhamdi</w:t>
-      </w:r>
-      <w:proofErr w:type="spellEnd"/>
-      <w:r>
-        <w:t xml:space="preserve"> </w:t>
-      </w:r>
-      <w:proofErr w:type="spellStart"/>
-      <w:r>
-        <w:t>Yousuf</w:t>
-      </w:r>
-      <w:proofErr w:type="spellEnd"/>
-      <w:r>
-        <w:t xml:space="preserve"> Boutahar El </w:t>
+        <w:t xml:space="preserve"> El </w:t>
       </w:r>
       <w:proofErr w:type="spellStart"/>
       <w:r>
@@ -404,9 +383,13 @@
           <w:pPr>
             <w:pStyle w:val="TDC1"/>
             <w:tabs>
-              <w:tab w:val="right" w:pos="9166"/>
+              <w:tab w:val="right" w:pos="9280"/>
             </w:tabs>
-            <w:spacing w:before="382"/>
+            <w:rPr>
+              <w:rFonts w:asciiTheme="minorHAnsi" w:eastAsiaTheme="minorEastAsia" w:hAnsiTheme="minorHAnsi" w:cstheme="minorBidi"/>
+              <w:noProof/>
+              <w:lang w:bidi="ar-SA"/>
+            </w:rPr>
           </w:pPr>
           <w:r>
             <w:fldChar w:fldCharType="begin"/>
@@ -417,13 +400,61 @@
           <w:r>
             <w:fldChar w:fldCharType="separate"/>
           </w:r>
-          <w:hyperlink w:anchor="_bookmark0" w:history="1">
+          <w:hyperlink w:anchor="_Toc24399676" w:history="1">
             <w:r>
+              <w:rPr>
+                <w:rStyle w:val="Hipervnculo"/>
+                <w:noProof/>
+              </w:rPr>
               <w:t>Introducción</w:t>
             </w:r>
             <w:r>
+              <w:rPr>
+                <w:noProof/>
+                <w:webHidden/>
+              </w:rPr>
               <w:tab/>
+            </w:r>
+            <w:r>
+              <w:rPr>
+                <w:noProof/>
+                <w:webHidden/>
+              </w:rPr>
+              <w:fldChar w:fldCharType="begin"/>
+            </w:r>
+            <w:r>
+              <w:rPr>
+                <w:noProof/>
+                <w:webHidden/>
+              </w:rPr>
+              <w:instrText xml:space="preserve"> PAGEREF _Toc24399676 \h </w:instrText>
+            </w:r>
+            <w:r>
+              <w:rPr>
+                <w:noProof/>
+                <w:webHidden/>
+              </w:rPr>
+            </w:r>
+            <w:r>
+              <w:rPr>
+                <w:noProof/>
+                <w:webHidden/>
+              </w:rPr>
+              <w:fldChar w:fldCharType="separate"/>
+            </w:r>
+            <w:r>
+              <w:rPr>
+                <w:noProof/>
+                <w:webHidden/>
+              </w:rPr>
               <w:t>3</w:t>
+            </w:r>
+            <w:r>
+              <w:rPr>
+                <w:noProof/>
+                <w:webHidden/>
+              </w:rPr>
+              <w:fldChar w:fldCharType="end"/>
             </w:r>
           </w:hyperlink>
         </w:p>
@@ -431,17 +462,69 @@
           <w:pPr>
             <w:pStyle w:val="TDC1"/>
             <w:tabs>
-              <w:tab w:val="right" w:pos="9166"/>
+              <w:tab w:val="right" w:pos="9280"/>
             </w:tabs>
-            <w:spacing w:before="150"/>
+            <w:rPr>
+              <w:rFonts w:asciiTheme="minorHAnsi" w:eastAsiaTheme="minorEastAsia" w:hAnsiTheme="minorHAnsi" w:cstheme="minorBidi"/>
+              <w:noProof/>
+              <w:lang w:bidi="ar-SA"/>
+            </w:rPr>
           </w:pPr>
-          <w:hyperlink w:anchor="_bookmark1" w:history="1">
+          <w:hyperlink w:anchor="_Toc24399677" w:history="1">
             <w:r>
+              <w:rPr>
+                <w:rStyle w:val="Hipervnculo"/>
+                <w:noProof/>
+              </w:rPr>
               <w:t>Desarrollo</w:t>
             </w:r>
             <w:r>
+              <w:rPr>
+                <w:noProof/>
+                <w:webHidden/>
+              </w:rPr>
               <w:tab/>
+            </w:r>
+            <w:r>
+              <w:rPr>
+                <w:noProof/>
+                <w:webHidden/>
+              </w:rPr>
+              <w:fldChar w:fldCharType="begin"/>
+            </w:r>
+            <w:r>
+              <w:rPr>
+                <w:noProof/>
+                <w:webHidden/>
+              </w:rPr>
+              <w:instrText xml:space="preserve"> PAGEREF _Toc24399677 \h </w:instrText>
+            </w:r>
+            <w:r>
+              <w:rPr>
+                <w:noProof/>
+                <w:webHidden/>
+              </w:rPr>
+            </w:r>
+            <w:r>
+              <w:rPr>
+                <w:noProof/>
+                <w:webHidden/>
+              </w:rPr>
+              <w:fldChar w:fldCharType="separate"/>
+            </w:r>
+            <w:r>
+              <w:rPr>
+                <w:noProof/>
+                <w:webHidden/>
+              </w:rPr>
               <w:t>4</w:t>
+            </w:r>
+            <w:r>
+              <w:rPr>
+                <w:noProof/>
+                <w:webHidden/>
+              </w:rPr>
+              <w:fldChar w:fldCharType="end"/>
             </w:r>
           </w:hyperlink>
         </w:p>
@@ -449,35 +532,69 @@
           <w:pPr>
             <w:pStyle w:val="TDC1"/>
             <w:tabs>
-              <w:tab w:val="right" w:pos="9166"/>
+              <w:tab w:val="right" w:pos="9280"/>
             </w:tabs>
-            <w:spacing w:before="145"/>
+            <w:rPr>
+              <w:rFonts w:asciiTheme="minorHAnsi" w:eastAsiaTheme="minorEastAsia" w:hAnsiTheme="minorHAnsi" w:cstheme="minorBidi"/>
+              <w:noProof/>
+              <w:lang w:bidi="ar-SA"/>
+            </w:rPr>
           </w:pPr>
-          <w:hyperlink w:anchor="_bookmark2" w:history="1">
+          <w:hyperlink w:anchor="_Toc24399678" w:history="1">
             <w:r>
-              <w:t>Autoevaluación de acuerdo a los principios de Schneiderman</w:t>
+              <w:rPr>
+                <w:rStyle w:val="Hipervnculo"/>
+                <w:noProof/>
+              </w:rPr>
+              <w:t>Autoevaluación de acuerdo a los principios de Schneiderman y Plaisant.</w:t>
             </w:r>
             <w:r>
               <w:rPr>
-                <w:spacing w:val="-14"/>
+                <w:noProof/>
+                <w:webHidden/>
               </w:rPr>
-              <w:t xml:space="preserve"> </w:t>
-            </w:r>
-            <w:r>
-              <w:t>y</w:t>
+              <w:tab/>
             </w:r>
             <w:r>
               <w:rPr>
-                <w:spacing w:val="-5"/>
+                <w:noProof/>
+                <w:webHidden/>
               </w:rPr>
-              <w:t xml:space="preserve"> </w:t>
+              <w:fldChar w:fldCharType="begin"/>
             </w:r>
             <w:r>
-              <w:t>Plaisant.</w:t>
+              <w:rPr>
+                <w:noProof/>
+                <w:webHidden/>
+              </w:rPr>
+              <w:instrText xml:space="preserve"> PAGEREF _Toc24399678 \h </w:instrText>
             </w:r>
             <w:r>
-              <w:tab/>
-              <w:t>7</w:t>
+              <w:rPr>
+                <w:noProof/>
+                <w:webHidden/>
+              </w:rPr>
+            </w:r>
+            <w:r>
+              <w:rPr>
+                <w:noProof/>
+                <w:webHidden/>
+              </w:rPr>
+              <w:fldChar w:fldCharType="separate"/>
+            </w:r>
+            <w:r>
+              <w:rPr>
+                <w:noProof/>
+                <w:webHidden/>
+              </w:rPr>
+              <w:t>6</w:t>
+            </w:r>
+            <w:r>
+              <w:rPr>
+                <w:noProof/>
+                <w:webHidden/>
+              </w:rPr>
+              <w:fldChar w:fldCharType="end"/>
             </w:r>
           </w:hyperlink>
         </w:p>
@@ -485,20 +602,80 @@
           <w:pPr>
             <w:pStyle w:val="TDC1"/>
             <w:tabs>
-              <w:tab w:val="right" w:pos="9166"/>
+              <w:tab w:val="right" w:pos="9280"/>
             </w:tabs>
+            <w:rPr>
+              <w:rFonts w:asciiTheme="minorHAnsi" w:eastAsiaTheme="minorEastAsia" w:hAnsiTheme="minorHAnsi" w:cstheme="minorBidi"/>
+              <w:noProof/>
+              <w:lang w:bidi="ar-SA"/>
+            </w:rPr>
           </w:pPr>
-          <w:hyperlink w:anchor="_bookmark3" w:history="1">
+          <w:hyperlink w:anchor="_Toc24399679" w:history="1">
             <w:r>
+              <w:rPr>
+                <w:rStyle w:val="Hipervnculo"/>
+                <w:noProof/>
+              </w:rPr>
               <w:t>Conclusiones</w:t>
             </w:r>
             <w:r>
+              <w:rPr>
+                <w:noProof/>
+                <w:webHidden/>
+              </w:rPr>
               <w:tab/>
+            </w:r>
+            <w:r>
+              <w:rPr>
+                <w:noProof/>
+                <w:webHidden/>
+              </w:rPr>
+              <w:fldChar w:fldCharType="begin"/>
+            </w:r>
+            <w:r>
+              <w:rPr>
+                <w:noProof/>
+                <w:webHidden/>
+              </w:rPr>
+              <w:instrText xml:space="preserve"> PAGEREF _Toc24399679 \h </w:instrText>
+            </w:r>
+            <w:r>
+              <w:rPr>
+                <w:noProof/>
+                <w:webHidden/>
+              </w:rPr>
+            </w:r>
+            <w:r>
+              <w:rPr>
+                <w:noProof/>
+                <w:webHidden/>
+              </w:rPr>
+              <w:fldChar w:fldCharType="separate"/>
+            </w:r>
+            <w:r>
+              <w:rPr>
+                <w:noProof/>
+                <w:webHidden/>
+              </w:rPr>
               <w:t>9</w:t>
+            </w:r>
+            <w:r>
+              <w:rPr>
+                <w:noProof/>
+                <w:webHidden/>
+              </w:rPr>
+              <w:fldChar w:fldCharType="end"/>
             </w:r>
           </w:hyperlink>
         </w:p>
         <w:p>
+          <w:pPr>
+            <w:sectPr>
+              <w:pgSz w:w="11910" w:h="16840"/>
+              <w:pgMar w:top="1580" w:right="1320" w:bottom="280" w:left="1300" w:header="720" w:footer="720" w:gutter="0"/>
+              <w:cols w:space="720"/>
+            </w:sectPr>
+          </w:pPr>
           <w:r>
             <w:fldChar w:fldCharType="end"/>
           </w:r>
@@ -507,40 +684,16 @@
     </w:sdt>
     <w:p>
       <w:pPr>
-        <w:sectPr>
-          <w:pgSz w:w="11910" w:h="16840"/>
-          <w:pgMar w:top="1580" w:right="1320" w:bottom="280" w:left="1300" w:header="720" w:footer="720" w:gutter="0"/>
-          <w:cols w:space="720"/>
-        </w:sectPr>
-      </w:pPr>
-    </w:p>
-    <w:p>
-      <w:pPr>
-        <w:pStyle w:val="Textoindependiente"/>
-        <w:rPr>
-          <w:sz w:val="46"/>
-        </w:rPr>
-      </w:pPr>
-    </w:p>
-    <w:p>
-      <w:pPr>
-        <w:pStyle w:val="Textoindependiente"/>
-        <w:spacing w:before="8"/>
-        <w:rPr>
-          <w:sz w:val="51"/>
-        </w:rPr>
-      </w:pPr>
-    </w:p>
-    <w:p>
-      <w:pPr>
         <w:pStyle w:val="Ttulo1"/>
         <w:spacing w:before="0"/>
-      </w:pPr>
-      <w:bookmarkStart w:id="0" w:name="_bookmark0"/>
+        <w:ind w:left="0"/>
+      </w:pPr>
+      <w:bookmarkStart w:id="0" w:name="_Toc24399676"/>
+      <w:r>
+        <w:lastRenderedPageBreak/>
+        <w:t>Introducción</w:t>
+      </w:r>
       <w:bookmarkEnd w:id="0"/>
-      <w:r>
-        <w:t>Introducción</w:t>
-      </w:r>
     </w:p>
     <w:p>
       <w:pPr>
@@ -848,21 +1001,7 @@
           <w:rFonts w:ascii="ArialMT" w:eastAsiaTheme="minorHAnsi" w:hAnsi="ArialMT" w:cs="ArialMT"/>
           <w:lang w:eastAsia="en-US" w:bidi="ar-SA"/>
         </w:rPr>
-        <w:t>La funcionalidad que deberá tener la aplicación a desarrollar en esta práctica será la</w:t>
-      </w:r>
-      <w:r>
-        <w:rPr>
-          <w:rFonts w:ascii="ArialMT" w:eastAsiaTheme="minorHAnsi" w:hAnsi="ArialMT" w:cs="ArialMT"/>
-          <w:lang w:eastAsia="en-US" w:bidi="ar-SA"/>
-        </w:rPr>
-        <w:t xml:space="preserve">   </w:t>
-      </w:r>
-      <w:r>
-        <w:rPr>
-          <w:rFonts w:ascii="ArialMT" w:eastAsiaTheme="minorHAnsi" w:hAnsi="ArialMT" w:cs="ArialMT"/>
-          <w:lang w:eastAsia="en-US" w:bidi="ar-SA"/>
-        </w:rPr>
-        <w:t>siguiente:</w:t>
+        <w:t>La funcionalidad que deberá tener la aplicación a desarrollar en esta práctica será la   siguiente:</w:t>
       </w:r>
     </w:p>
     <w:p>
@@ -1447,12 +1586,12 @@
         <w:pStyle w:val="Ttulo1"/>
         <w:spacing w:before="71"/>
       </w:pPr>
-      <w:bookmarkStart w:id="1" w:name="_bookmark1"/>
-      <w:bookmarkEnd w:id="1"/>
+      <w:bookmarkStart w:id="1" w:name="_Toc24399677"/>
       <w:r>
         <w:lastRenderedPageBreak/>
         <w:t>Desarrollo</w:t>
       </w:r>
+      <w:bookmarkEnd w:id="1"/>
     </w:p>
     <w:p>
       <w:pPr>
@@ -1460,6 +1599,9 @@
         <w:spacing w:before="212" w:line="288" w:lineRule="auto"/>
         <w:ind w:left="116" w:right="119" w:firstLine="720"/>
         <w:jc w:val="both"/>
+        <w:rPr>
+          <w:spacing w:val="-16"/>
+        </w:rPr>
       </w:pPr>
       <w:r>
         <w:t>En</w:t>
@@ -1605,18 +1747,152 @@
         </w:rPr>
         <w:t xml:space="preserve"> </w:t>
       </w:r>
-    </w:p>
-    <w:p>
-      <w:pPr>
-        <w:pStyle w:val="Textoindependiente"/>
+      <w:proofErr w:type="spellStart"/>
+      <w:proofErr w:type="gramStart"/>
+      <w:r>
+        <w:rPr>
+          <w:spacing w:val="-16"/>
+        </w:rPr>
+        <w:t>de</w:t>
+      </w:r>
+      <w:proofErr w:type="spellEnd"/>
+      <w:r>
+        <w:rPr>
+          <w:spacing w:val="-16"/>
+        </w:rPr>
+        <w:t xml:space="preserve"> los swing</w:t>
+      </w:r>
+      <w:proofErr w:type="gramEnd"/>
+      <w:r>
+        <w:rPr>
+          <w:spacing w:val="-16"/>
+        </w:rPr>
+        <w:t xml:space="preserve"> </w:t>
+      </w:r>
+      <w:proofErr w:type="spellStart"/>
+      <w:r>
+        <w:rPr>
+          <w:spacing w:val="-16"/>
+        </w:rPr>
+        <w:t>workers</w:t>
+      </w:r>
+      <w:proofErr w:type="spellEnd"/>
+      <w:r>
+        <w:rPr>
+          <w:spacing w:val="-16"/>
+        </w:rPr>
+        <w:t xml:space="preserve">, donde se mostraba como se ejecutaban tareas en segundo plano para que la aplicación principal no se quedase bloqueada por la ejecución de X tareas. </w:t>
+      </w:r>
+      <w:proofErr w:type="gramStart"/>
+      <w:r>
+        <w:rPr>
+          <w:spacing w:val="-16"/>
+        </w:rPr>
+        <w:t>Además</w:t>
+      </w:r>
+      <w:proofErr w:type="gramEnd"/>
+      <w:r>
+        <w:rPr>
+          <w:spacing w:val="-16"/>
+        </w:rPr>
+        <w:t xml:space="preserve"> se debía de mostrar el transcurso de la compresión con un </w:t>
+      </w:r>
+      <w:proofErr w:type="spellStart"/>
+      <w:r>
+        <w:rPr>
+          <w:spacing w:val="-16"/>
+        </w:rPr>
+        <w:t>JProgressBar</w:t>
+      </w:r>
+      <w:proofErr w:type="spellEnd"/>
+      <w:r>
+        <w:rPr>
+          <w:spacing w:val="-16"/>
+        </w:rPr>
+        <w:t>.</w:t>
+      </w:r>
+    </w:p>
+    <w:p>
+      <w:pPr>
+        <w:pStyle w:val="Textoindependiente"/>
+        <w:spacing w:before="212" w:line="288" w:lineRule="auto"/>
+        <w:ind w:left="116" w:right="119" w:firstLine="720"/>
+        <w:jc w:val="both"/>
+        <w:rPr>
+          <w:spacing w:val="-16"/>
+        </w:rPr>
+      </w:pPr>
+    </w:p>
+    <w:p>
+      <w:pPr>
+        <w:pStyle w:val="Textoindependiente"/>
+        <w:spacing w:before="212" w:line="288" w:lineRule="auto"/>
+        <w:ind w:left="116" w:right="119" w:firstLine="720"/>
+        <w:jc w:val="both"/>
+        <w:rPr>
+          <w:spacing w:val="-16"/>
+        </w:rPr>
+      </w:pPr>
+      <w:r>
+        <w:rPr>
+          <w:spacing w:val="-16"/>
+        </w:rPr>
+        <w:t>Vista principal:</w:t>
+      </w:r>
+    </w:p>
+    <w:p>
+      <w:pPr>
+        <w:pStyle w:val="Textoindependiente"/>
+        <w:jc w:val="center"/>
         <w:rPr>
           <w:sz w:val="26"/>
         </w:rPr>
       </w:pPr>
-    </w:p>
-    <w:p>
-      <w:pPr>
-        <w:pStyle w:val="Textoindependiente"/>
+      <w:r>
+        <w:rPr>
+          <w:noProof/>
+        </w:rPr>
+        <w:drawing>
+          <wp:inline distT="0" distB="0" distL="0" distR="0" wp14:anchorId="7A9FF823" wp14:editId="2C45015A">
+            <wp:extent cx="5899150" cy="2677160"/>
+            <wp:effectExtent l="0" t="0" r="0" b="0"/>
+            <wp:docPr id="2" name="Imagen 2"/>
+            <wp:cNvGraphicFramePr>
+              <a:graphicFrameLocks xmlns:a="http://schemas.openxmlformats.org/drawingml/2006/main" noChangeAspect="1"/>
+            </wp:cNvGraphicFramePr>
+            <a:graphic xmlns:a="http://schemas.openxmlformats.org/drawingml/2006/main">
+              <a:graphicData uri="http://schemas.openxmlformats.org/drawingml/2006/picture">
+                <pic:pic xmlns:pic="http://schemas.openxmlformats.org/drawingml/2006/picture">
+                  <pic:nvPicPr>
+                    <pic:cNvPr id="1" name=""/>
+                    <pic:cNvPicPr/>
+                  </pic:nvPicPr>
+                  <pic:blipFill>
+                    <a:blip r:embed="rId6"/>
+                    <a:stretch>
+                      <a:fillRect/>
+                    </a:stretch>
+                  </pic:blipFill>
+                  <pic:spPr>
+                    <a:xfrm>
+                      <a:off x="0" y="0"/>
+                      <a:ext cx="5899150" cy="2677160"/>
+                    </a:xfrm>
+                    <a:prstGeom prst="rect">
+                      <a:avLst/>
+                    </a:prstGeom>
+                  </pic:spPr>
+                </pic:pic>
+              </a:graphicData>
+            </a:graphic>
+          </wp:inline>
+        </w:drawing>
+      </w:r>
+    </w:p>
+    <w:p>
+      <w:pPr>
+        <w:pStyle w:val="Textoindependiente"/>
+        <w:spacing w:before="5"/>
         <w:rPr>
           <w:sz w:val="26"/>
         </w:rPr>
@@ -1634,17 +1910,87 @@
     <w:p>
       <w:pPr>
         <w:pStyle w:val="Textoindependiente"/>
+        <w:spacing w:before="212" w:line="288" w:lineRule="auto"/>
+        <w:ind w:left="116" w:right="119" w:firstLine="720"/>
+        <w:jc w:val="both"/>
+        <w:rPr>
+          <w:spacing w:val="-16"/>
+        </w:rPr>
+      </w:pPr>
+      <w:r>
+        <w:rPr>
+          <w:spacing w:val="-16"/>
+        </w:rPr>
+        <w:t xml:space="preserve">Vista </w:t>
+      </w:r>
+      <w:r>
+        <w:rPr>
+          <w:spacing w:val="-16"/>
+        </w:rPr>
+        <w:t>con los directorios correspondientes a comprimir</w:t>
+      </w:r>
+      <w:r>
+        <w:rPr>
+          <w:spacing w:val="-16"/>
+        </w:rPr>
+        <w:t>:</w:t>
+      </w:r>
+    </w:p>
+    <w:p>
+      <w:pPr>
+        <w:pStyle w:val="Textoindependiente"/>
+        <w:spacing w:before="212" w:line="288" w:lineRule="auto"/>
+        <w:ind w:right="119"/>
+        <w:rPr>
+          <w:spacing w:val="-16"/>
+        </w:rPr>
+      </w:pPr>
+      <w:r>
+        <w:rPr>
+          <w:noProof/>
+        </w:rPr>
+        <w:drawing>
+          <wp:inline distT="0" distB="0" distL="0" distR="0" wp14:anchorId="4984D1FC" wp14:editId="64769066">
+            <wp:extent cx="5899150" cy="2677160"/>
+            <wp:effectExtent l="0" t="0" r="0" b="0"/>
+            <wp:docPr id="3" name="Imagen 3"/>
+            <wp:cNvGraphicFramePr>
+              <a:graphicFrameLocks xmlns:a="http://schemas.openxmlformats.org/drawingml/2006/main" noChangeAspect="1"/>
+            </wp:cNvGraphicFramePr>
+            <a:graphic xmlns:a="http://schemas.openxmlformats.org/drawingml/2006/main">
+              <a:graphicData uri="http://schemas.openxmlformats.org/drawingml/2006/picture">
+                <pic:pic xmlns:pic="http://schemas.openxmlformats.org/drawingml/2006/picture">
+                  <pic:nvPicPr>
+                    <pic:cNvPr id="1" name=""/>
+                    <pic:cNvPicPr/>
+                  </pic:nvPicPr>
+                  <pic:blipFill>
+                    <a:blip r:embed="rId7"/>
+                    <a:stretch>
+                      <a:fillRect/>
+                    </a:stretch>
+                  </pic:blipFill>
+                  <pic:spPr>
+                    <a:xfrm>
+                      <a:off x="0" y="0"/>
+                      <a:ext cx="5899150" cy="2677160"/>
+                    </a:xfrm>
+                    <a:prstGeom prst="rect">
+                      <a:avLst/>
+                    </a:prstGeom>
+                  </pic:spPr>
+                </pic:pic>
+              </a:graphicData>
+            </a:graphic>
+          </wp:inline>
+        </w:drawing>
+      </w:r>
+    </w:p>
+    <w:p>
+      <w:pPr>
+        <w:pStyle w:val="Textoindependiente"/>
         <w:ind w:left="116"/>
         <w:jc w:val="both"/>
-      </w:pPr>
-      <w:r>
-        <w:t>Ejemplo de la interfaz:</w:t>
-      </w:r>
-    </w:p>
-    <w:p>
-      <w:pPr>
-        <w:pStyle w:val="Textoindependiente"/>
-        <w:spacing w:before="9"/>
         <w:rPr>
           <w:noProof/>
         </w:rPr>
@@ -1664,6 +2010,113 @@
     <w:p>
       <w:pPr>
         <w:pStyle w:val="Textoindependiente"/>
+        <w:spacing w:before="212" w:line="288" w:lineRule="auto"/>
+        <w:ind w:left="116" w:right="119" w:firstLine="720"/>
+        <w:jc w:val="both"/>
+        <w:rPr>
+          <w:spacing w:val="-16"/>
+        </w:rPr>
+      </w:pPr>
+    </w:p>
+    <w:p>
+      <w:pPr>
+        <w:pStyle w:val="Textoindependiente"/>
+        <w:spacing w:before="212" w:line="288" w:lineRule="auto"/>
+        <w:ind w:left="116" w:right="119" w:firstLine="720"/>
+        <w:jc w:val="both"/>
+        <w:rPr>
+          <w:spacing w:val="-16"/>
+        </w:rPr>
+      </w:pPr>
+    </w:p>
+    <w:p>
+      <w:pPr>
+        <w:pStyle w:val="Textoindependiente"/>
+        <w:spacing w:before="212" w:line="288" w:lineRule="auto"/>
+        <w:ind w:left="116" w:right="119" w:firstLine="720"/>
+        <w:jc w:val="both"/>
+        <w:rPr>
+          <w:spacing w:val="-16"/>
+        </w:rPr>
+      </w:pPr>
+    </w:p>
+    <w:p>
+      <w:pPr>
+        <w:pStyle w:val="Textoindependiente"/>
+        <w:spacing w:before="212" w:line="288" w:lineRule="auto"/>
+        <w:ind w:left="116" w:right="119" w:firstLine="720"/>
+        <w:jc w:val="both"/>
+        <w:rPr>
+          <w:spacing w:val="-16"/>
+        </w:rPr>
+      </w:pPr>
+      <w:r>
+        <w:rPr>
+          <w:spacing w:val="-16"/>
+        </w:rPr>
+        <w:lastRenderedPageBreak/>
+        <w:t>Antes de la compresión y después de la compresión</w:t>
+      </w:r>
+      <w:r>
+        <w:rPr>
+          <w:spacing w:val="-16"/>
+        </w:rPr>
+        <w:t>:</w:t>
+      </w:r>
+    </w:p>
+    <w:p>
+      <w:pPr>
+        <w:pStyle w:val="Textoindependiente"/>
+        <w:spacing w:before="212" w:line="288" w:lineRule="auto"/>
+        <w:ind w:right="119"/>
+        <w:rPr>
+          <w:spacing w:val="-16"/>
+        </w:rPr>
+      </w:pPr>
+      <w:r>
+        <w:rPr>
+          <w:noProof/>
+        </w:rPr>
+        <w:drawing>
+          <wp:inline distT="0" distB="0" distL="0" distR="0" wp14:anchorId="2CF1136B" wp14:editId="44D5B867">
+            <wp:extent cx="5899150" cy="3823970"/>
+            <wp:effectExtent l="0" t="0" r="0" b="0"/>
+            <wp:docPr id="4" name="Imagen 4"/>
+            <wp:cNvGraphicFramePr>
+              <a:graphicFrameLocks xmlns:a="http://schemas.openxmlformats.org/drawingml/2006/main" noChangeAspect="1"/>
+            </wp:cNvGraphicFramePr>
+            <a:graphic xmlns:a="http://schemas.openxmlformats.org/drawingml/2006/main">
+              <a:graphicData uri="http://schemas.openxmlformats.org/drawingml/2006/picture">
+                <pic:pic xmlns:pic="http://schemas.openxmlformats.org/drawingml/2006/picture">
+                  <pic:nvPicPr>
+                    <pic:cNvPr id="1" name=""/>
+                    <pic:cNvPicPr/>
+                  </pic:nvPicPr>
+                  <pic:blipFill>
+                    <a:blip r:embed="rId8"/>
+                    <a:stretch>
+                      <a:fillRect/>
+                    </a:stretch>
+                  </pic:blipFill>
+                  <pic:spPr>
+                    <a:xfrm>
+                      <a:off x="0" y="0"/>
+                      <a:ext cx="5899150" cy="3823970"/>
+                    </a:xfrm>
+                    <a:prstGeom prst="rect">
+                      <a:avLst/>
+                    </a:prstGeom>
+                  </pic:spPr>
+                </pic:pic>
+              </a:graphicData>
+            </a:graphic>
+          </wp:inline>
+        </w:drawing>
+      </w:r>
+    </w:p>
+    <w:p>
+      <w:pPr>
+        <w:pStyle w:val="Textoindependiente"/>
         <w:spacing w:before="1" w:line="288" w:lineRule="auto"/>
         <w:ind w:right="128"/>
         <w:jc w:val="both"/>
@@ -1687,14 +2140,11 @@
       <w:pPr>
         <w:pStyle w:val="Textoindependiente"/>
         <w:spacing w:before="1" w:line="288" w:lineRule="auto"/>
-        <w:ind w:right="128" w:firstLine="116"/>
-        <w:jc w:val="both"/>
-      </w:pPr>
-      <w:r>
-        <w:t xml:space="preserve">El flujo principal del programa es el siguiente, el usuario </w:t>
-      </w:r>
-      <w:r>
-        <w:t>selecciona</w:t>
+        <w:ind w:right="128" w:firstLine="720"/>
+        <w:jc w:val="both"/>
+      </w:pPr>
+      <w:r>
+        <w:t>El flujo principal del programa es el siguiente, el usuario selecciona</w:t>
       </w:r>
       <w:r>
         <w:t xml:space="preserve"> la carpeta</w:t>
@@ -1717,21 +2167,109 @@
         <w:t xml:space="preserve"> de selección de ruta de origen</w:t>
       </w:r>
       <w:r>
-        <w:t xml:space="preserve">, luego el usuario realiza la misma </w:t>
+        <w:t xml:space="preserve"> y esta es mostrada al lado en el </w:t>
+      </w:r>
+      <w:proofErr w:type="spellStart"/>
+      <w:r>
+        <w:t>JTextField</w:t>
+      </w:r>
+      <w:proofErr w:type="spellEnd"/>
+      <w:r>
+        <w:t>,</w:t>
+      </w:r>
+      <w:r>
+        <w:t xml:space="preserve"> luego el usuario realiza la misma </w:t>
+      </w:r>
+      <w:r>
+        <w:t>acción,</w:t>
+      </w:r>
+      <w:r>
+        <w:t xml:space="preserve"> pero esta vez </w:t>
+      </w:r>
+      <w:r>
+        <w:t>elige la ruta</w:t>
+      </w:r>
+      <w:r>
+        <w:t xml:space="preserve"> de destino a la que ira el archivo .zip</w:t>
+      </w:r>
+    </w:p>
+    <w:p>
+      <w:pPr>
+        <w:pStyle w:val="Textoindependiente"/>
+        <w:spacing w:before="1" w:line="288" w:lineRule="auto"/>
+        <w:ind w:right="128"/>
+        <w:jc w:val="both"/>
+      </w:pPr>
+    </w:p>
+    <w:p>
+      <w:pPr>
+        <w:pStyle w:val="Textoindependiente"/>
+        <w:spacing w:before="1" w:line="288" w:lineRule="auto"/>
+        <w:ind w:right="128" w:firstLine="720"/>
+        <w:jc w:val="both"/>
+      </w:pPr>
+      <w:r>
+        <w:t xml:space="preserve">Luego el usuario procederá a la realización del proceso de compresión desde el </w:t>
+      </w:r>
+      <w:proofErr w:type="spellStart"/>
+      <w:r>
+        <w:t>JButton</w:t>
+      </w:r>
+      <w:proofErr w:type="spellEnd"/>
+      <w:r>
+        <w:t xml:space="preserve"> pertinente, si no ocurren excepciones </w:t>
       </w:r>
       <w:proofErr w:type="gramStart"/>
       <w:r>
-        <w:t>acción</w:t>
+        <w:t>como</w:t>
       </w:r>
       <w:proofErr w:type="gramEnd"/>
       <w:r>
-        <w:t xml:space="preserve"> pero esta vez </w:t>
-      </w:r>
-      <w:r>
-        <w:t>elige la ruta</w:t>
-      </w:r>
-      <w:r>
-        <w:t xml:space="preserve"> de destino a la que ira el archivo .zip</w:t>
+        <w:t xml:space="preserve"> por ejemplo, que las rutas origen y destino sean la misma carpeta, </w:t>
+      </w:r>
+      <w:r>
+        <w:t>la interfaz realizara dicho proceso sin problemas</w:t>
+      </w:r>
+      <w:r>
+        <w:t xml:space="preserve"> y el usuario podrá ver el resultado en su sistema de fichero local.</w:t>
+      </w:r>
+      <w:r>
+        <w:t xml:space="preserve"> Decidimos también </w:t>
+      </w:r>
+      <w:proofErr w:type="gramStart"/>
+      <w:r>
+        <w:t>que</w:t>
+      </w:r>
+      <w:proofErr w:type="gramEnd"/>
+      <w:r>
+        <w:t xml:space="preserve"> si el usuario consideraba cancelar la compresión del archivo, el archivo comprimido generado hasta el momento fuese eliminado ya que vimos que el comportamiento era parecido en otros compresores zip.</w:t>
+      </w:r>
+    </w:p>
+    <w:p>
+      <w:pPr>
+        <w:pStyle w:val="Textoindependiente"/>
+        <w:spacing w:before="1" w:line="288" w:lineRule="auto"/>
+        <w:ind w:right="128" w:firstLine="720"/>
+        <w:jc w:val="both"/>
+      </w:pPr>
+    </w:p>
+    <w:p>
+      <w:pPr>
+        <w:pStyle w:val="Textoindependiente"/>
+        <w:spacing w:before="1" w:line="288" w:lineRule="auto"/>
+        <w:ind w:right="128" w:firstLine="720"/>
+        <w:jc w:val="both"/>
+      </w:pPr>
+      <w:r>
+        <w:t xml:space="preserve">Cabe destacar que durante el desarrollo tuvimos un problema con la </w:t>
+      </w:r>
+      <w:proofErr w:type="spellStart"/>
+      <w:r>
+        <w:t>JProgressBar</w:t>
+      </w:r>
+      <w:proofErr w:type="spellEnd"/>
+      <w:r>
+        <w:t xml:space="preserve"> y es que no conseguimos borrar el transcurso mostrado si el usuario decidía cancelar la compresión.</w:t>
       </w:r>
     </w:p>
     <w:p>
@@ -1741,31 +2279,6 @@
         <w:ind w:right="128" w:firstLine="116"/>
         <w:jc w:val="both"/>
       </w:pPr>
-      <w:r>
-        <w:t xml:space="preserve">Luego el usuario procederá a la realización del proceso de compresión desde el </w:t>
-      </w:r>
-      <w:proofErr w:type="spellStart"/>
-      <w:r>
-        <w:t>JButton</w:t>
-      </w:r>
-      <w:proofErr w:type="spellEnd"/>
-      <w:r>
-        <w:t xml:space="preserve"> pertinente, si no ocurren excepciones </w:t>
-      </w:r>
-      <w:proofErr w:type="gramStart"/>
-      <w:r>
-        <w:t>como</w:t>
-      </w:r>
-      <w:proofErr w:type="gramEnd"/>
-      <w:r>
-        <w:t xml:space="preserve"> por ejemplo, que las rutas origen y destino sean la misma carpeta, </w:t>
-      </w:r>
-      <w:r>
-        <w:t>la interfaz realizara dicho proceso sin problemas</w:t>
-      </w:r>
-      <w:r>
-        <w:t xml:space="preserve"> y el usuario podrá ver el resultado en su sistema de fichero local.</w:t>
-      </w:r>
     </w:p>
     <w:p>
       <w:pPr>
@@ -1790,14 +2303,6 @@
         <w:ind w:right="128" w:firstLine="116"/>
         <w:jc w:val="both"/>
       </w:pPr>
-    </w:p>
-    <w:p>
-      <w:pPr>
-        <w:pStyle w:val="Textoindependiente"/>
-        <w:spacing w:before="1" w:line="288" w:lineRule="auto"/>
-        <w:ind w:right="128" w:firstLine="116"/>
-        <w:jc w:val="both"/>
-      </w:pPr>
       <w:r>
         <w:t xml:space="preserve"> </w:t>
       </w:r>
@@ -1821,396 +2326,57 @@
     </w:p>
     <w:p>
       <w:pPr>
-        <w:pStyle w:val="Textoindependiente"/>
-        <w:spacing w:before="1" w:line="288" w:lineRule="auto"/>
-        <w:ind w:right="128"/>
-        <w:jc w:val="both"/>
-        <w:rPr>
-          <w:sz w:val="26"/>
-        </w:rPr>
-      </w:pPr>
-    </w:p>
-    <w:p>
-      <w:pPr>
-        <w:pStyle w:val="Textoindependiente"/>
-        <w:spacing w:before="1" w:line="288" w:lineRule="auto"/>
-        <w:ind w:right="128"/>
-        <w:jc w:val="both"/>
-        <w:rPr>
-          <w:sz w:val="26"/>
-        </w:rPr>
-      </w:pPr>
-    </w:p>
-    <w:p>
-      <w:pPr>
-        <w:pStyle w:val="Textoindependiente"/>
-        <w:spacing w:before="1" w:line="288" w:lineRule="auto"/>
-        <w:ind w:right="128"/>
-        <w:jc w:val="both"/>
-        <w:rPr>
-          <w:sz w:val="26"/>
-        </w:rPr>
-      </w:pPr>
-    </w:p>
-    <w:p>
-      <w:pPr>
-        <w:pStyle w:val="Textoindependiente"/>
-        <w:spacing w:before="1" w:line="288" w:lineRule="auto"/>
-        <w:ind w:right="128"/>
-        <w:jc w:val="both"/>
-        <w:rPr>
-          <w:sz w:val="26"/>
-        </w:rPr>
-      </w:pPr>
-    </w:p>
-    <w:p>
-      <w:pPr>
-        <w:pStyle w:val="Textoindependiente"/>
-        <w:spacing w:before="1" w:line="288" w:lineRule="auto"/>
-        <w:ind w:right="128"/>
-        <w:jc w:val="both"/>
-        <w:rPr>
-          <w:sz w:val="26"/>
-        </w:rPr>
-      </w:pPr>
-    </w:p>
-    <w:p>
-      <w:pPr>
-        <w:pStyle w:val="Textoindependiente"/>
-        <w:spacing w:before="1" w:line="288" w:lineRule="auto"/>
-        <w:ind w:right="128"/>
-        <w:jc w:val="both"/>
-        <w:rPr>
-          <w:sz w:val="26"/>
-        </w:rPr>
-      </w:pPr>
-    </w:p>
-    <w:p>
-      <w:pPr>
-        <w:pStyle w:val="Textoindependiente"/>
-        <w:spacing w:before="1" w:line="288" w:lineRule="auto"/>
-        <w:ind w:right="128"/>
-        <w:jc w:val="both"/>
-        <w:rPr>
-          <w:sz w:val="26"/>
-        </w:rPr>
-      </w:pPr>
-    </w:p>
-    <w:p>
-      <w:pPr>
-        <w:pStyle w:val="Textoindependiente"/>
-        <w:spacing w:before="1" w:line="288" w:lineRule="auto"/>
-        <w:ind w:right="128"/>
-        <w:jc w:val="both"/>
-        <w:rPr>
-          <w:sz w:val="26"/>
-        </w:rPr>
-      </w:pPr>
-    </w:p>
-    <w:p>
-      <w:pPr>
-        <w:pStyle w:val="Textoindependiente"/>
-        <w:spacing w:before="1" w:line="288" w:lineRule="auto"/>
-        <w:ind w:right="128"/>
-        <w:jc w:val="both"/>
-        <w:rPr>
-          <w:sz w:val="26"/>
-        </w:rPr>
-      </w:pPr>
-    </w:p>
-    <w:p>
-      <w:pPr>
-        <w:pStyle w:val="Textoindependiente"/>
-        <w:spacing w:before="1" w:line="288" w:lineRule="auto"/>
-        <w:ind w:right="128"/>
-        <w:jc w:val="both"/>
-        <w:rPr>
-          <w:sz w:val="26"/>
-        </w:rPr>
-      </w:pPr>
-    </w:p>
-    <w:p>
-      <w:pPr>
-        <w:pStyle w:val="Textoindependiente"/>
-        <w:spacing w:before="1" w:line="288" w:lineRule="auto"/>
-        <w:ind w:right="128"/>
-        <w:jc w:val="both"/>
-        <w:rPr>
-          <w:sz w:val="26"/>
-        </w:rPr>
-      </w:pPr>
-    </w:p>
-    <w:p>
-      <w:pPr>
-        <w:pStyle w:val="Textoindependiente"/>
-        <w:spacing w:before="1" w:line="288" w:lineRule="auto"/>
-        <w:ind w:right="128"/>
-        <w:jc w:val="both"/>
-        <w:rPr>
-          <w:sz w:val="26"/>
-        </w:rPr>
-      </w:pPr>
-    </w:p>
-    <w:p>
-      <w:pPr>
-        <w:pStyle w:val="Textoindependiente"/>
-        <w:spacing w:before="1" w:line="288" w:lineRule="auto"/>
-        <w:ind w:right="128"/>
-        <w:jc w:val="both"/>
-        <w:rPr>
-          <w:sz w:val="26"/>
-        </w:rPr>
-      </w:pPr>
-    </w:p>
-    <w:p>
-      <w:pPr>
-        <w:pStyle w:val="Textoindependiente"/>
-        <w:spacing w:before="1" w:line="288" w:lineRule="auto"/>
-        <w:ind w:right="128"/>
-        <w:jc w:val="both"/>
-        <w:rPr>
-          <w:sz w:val="26"/>
-        </w:rPr>
-      </w:pPr>
-    </w:p>
-    <w:p>
-      <w:pPr>
-        <w:pStyle w:val="Textoindependiente"/>
-        <w:spacing w:before="1" w:line="288" w:lineRule="auto"/>
-        <w:ind w:right="128"/>
-        <w:jc w:val="both"/>
-        <w:rPr>
-          <w:sz w:val="26"/>
-        </w:rPr>
-      </w:pPr>
-    </w:p>
-    <w:p>
-      <w:pPr>
-        <w:pStyle w:val="Textoindependiente"/>
-        <w:spacing w:before="1" w:line="288" w:lineRule="auto"/>
-        <w:ind w:right="128"/>
-        <w:jc w:val="both"/>
-      </w:pPr>
-    </w:p>
-    <w:p>
-      <w:pPr>
-        <w:pStyle w:val="Textoindependiente"/>
-        <w:spacing w:before="1" w:line="288" w:lineRule="auto"/>
-        <w:ind w:left="116" w:right="128" w:firstLine="720"/>
-        <w:jc w:val="both"/>
-      </w:pPr>
-    </w:p>
-    <w:p>
-      <w:pPr>
-        <w:pStyle w:val="Textoindependiente"/>
-        <w:spacing w:before="1" w:line="288" w:lineRule="auto"/>
-        <w:ind w:left="116" w:right="128" w:firstLine="720"/>
-        <w:jc w:val="both"/>
-      </w:pPr>
-    </w:p>
-    <w:p>
-      <w:pPr>
-        <w:pStyle w:val="Textoindependiente"/>
-        <w:spacing w:before="1" w:line="288" w:lineRule="auto"/>
-        <w:ind w:left="116" w:right="128" w:firstLine="720"/>
-        <w:jc w:val="both"/>
-      </w:pPr>
-    </w:p>
-    <w:p>
-      <w:pPr>
-        <w:pStyle w:val="Textoindependiente"/>
-        <w:spacing w:before="1" w:line="288" w:lineRule="auto"/>
-        <w:ind w:left="116" w:right="128" w:firstLine="720"/>
-        <w:jc w:val="both"/>
-      </w:pPr>
-    </w:p>
-    <w:p>
-      <w:pPr>
-        <w:pStyle w:val="Textoindependiente"/>
-        <w:spacing w:before="1" w:line="288" w:lineRule="auto"/>
-        <w:ind w:left="116" w:right="128" w:firstLine="720"/>
-        <w:jc w:val="both"/>
-      </w:pPr>
-    </w:p>
-    <w:p>
-      <w:pPr>
-        <w:pStyle w:val="Textoindependiente"/>
-        <w:spacing w:before="1" w:line="288" w:lineRule="auto"/>
-        <w:ind w:left="116" w:right="128" w:firstLine="720"/>
-        <w:jc w:val="both"/>
-      </w:pPr>
-    </w:p>
-    <w:p>
-      <w:pPr>
-        <w:pStyle w:val="Textoindependiente"/>
-        <w:spacing w:before="1" w:line="288" w:lineRule="auto"/>
-        <w:ind w:left="116" w:right="128" w:firstLine="720"/>
-        <w:jc w:val="both"/>
-      </w:pPr>
-    </w:p>
-    <w:p>
-      <w:pPr>
-        <w:pStyle w:val="Textoindependiente"/>
-        <w:spacing w:before="1" w:line="288" w:lineRule="auto"/>
-        <w:ind w:left="116" w:right="128" w:firstLine="720"/>
-        <w:jc w:val="both"/>
-        <w:sectPr>
-          <w:pgSz w:w="11910" w:h="16840"/>
-          <w:pgMar w:top="1360" w:right="1320" w:bottom="280" w:left="1300" w:header="720" w:footer="720" w:gutter="0"/>
-          <w:cols w:space="720"/>
-        </w:sectPr>
-      </w:pPr>
-      <w:r>
-        <w:lastRenderedPageBreak/>
-        <w:t xml:space="preserve">                  </w:t>
-      </w:r>
-    </w:p>
-    <w:p>
-      <w:pPr>
-        <w:pStyle w:val="Textoindependiente"/>
-        <w:rPr>
-          <w:sz w:val="20"/>
-        </w:rPr>
-      </w:pPr>
-    </w:p>
-    <w:p>
-      <w:pPr>
-        <w:pStyle w:val="Textoindependiente"/>
-        <w:rPr>
-          <w:sz w:val="20"/>
-        </w:rPr>
-      </w:pPr>
-    </w:p>
-    <w:p>
-      <w:pPr>
-        <w:pStyle w:val="Textoindependiente"/>
-        <w:rPr>
-          <w:sz w:val="20"/>
-        </w:rPr>
-      </w:pPr>
-    </w:p>
-    <w:p>
-      <w:pPr>
-        <w:pStyle w:val="Textoindependiente"/>
-        <w:rPr>
-          <w:sz w:val="20"/>
-        </w:rPr>
-      </w:pPr>
-    </w:p>
-    <w:p>
-      <w:pPr>
-        <w:pStyle w:val="Textoindependiente"/>
-        <w:rPr>
-          <w:sz w:val="20"/>
-        </w:rPr>
-      </w:pPr>
-    </w:p>
-    <w:p>
-      <w:pPr>
-        <w:pStyle w:val="Textoindependiente"/>
-        <w:spacing w:before="7"/>
-        <w:rPr>
-          <w:sz w:val="18"/>
-        </w:rPr>
-      </w:pPr>
-    </w:p>
-    <w:p>
-      <w:pPr>
-        <w:spacing w:line="288" w:lineRule="auto"/>
-        <w:jc w:val="both"/>
-        <w:sectPr>
-          <w:pgSz w:w="11910" w:h="16840"/>
-          <w:pgMar w:top="1580" w:right="1320" w:bottom="280" w:left="1300" w:header="720" w:footer="720" w:gutter="0"/>
-          <w:cols w:space="720"/>
-        </w:sectPr>
-      </w:pPr>
-    </w:p>
-    <w:p>
-      <w:pPr>
-        <w:spacing w:line="288" w:lineRule="auto"/>
-        <w:jc w:val="both"/>
-        <w:sectPr>
-          <w:pgSz w:w="11910" w:h="16840"/>
-          <w:pgMar w:top="1580" w:right="1320" w:bottom="280" w:left="1300" w:header="720" w:footer="720" w:gutter="0"/>
-          <w:cols w:space="720"/>
-        </w:sectPr>
-      </w:pPr>
-    </w:p>
-    <w:p>
-      <w:pPr>
-        <w:pStyle w:val="Textoindependiente"/>
-        <w:rPr>
-          <w:sz w:val="20"/>
-        </w:rPr>
-      </w:pPr>
-    </w:p>
-    <w:p>
-      <w:pPr>
-        <w:pStyle w:val="Textoindependiente"/>
-        <w:rPr>
-          <w:sz w:val="20"/>
-        </w:rPr>
-      </w:pPr>
-    </w:p>
-    <w:p>
-      <w:pPr>
-        <w:pStyle w:val="Textoindependiente"/>
-        <w:rPr>
-          <w:sz w:val="20"/>
-        </w:rPr>
-      </w:pPr>
-    </w:p>
-    <w:p>
-      <w:pPr>
-        <w:pStyle w:val="Textoindependiente"/>
-        <w:rPr>
-          <w:sz w:val="20"/>
-        </w:rPr>
-      </w:pPr>
-    </w:p>
-    <w:p>
-      <w:pPr>
-        <w:pStyle w:val="Textoindependiente"/>
-        <w:rPr>
-          <w:sz w:val="20"/>
-        </w:rPr>
-      </w:pPr>
-    </w:p>
-    <w:p>
-      <w:pPr>
-        <w:pStyle w:val="Textoindependiente"/>
-        <w:spacing w:before="10"/>
-        <w:rPr>
-          <w:sz w:val="19"/>
-        </w:rPr>
-      </w:pPr>
-    </w:p>
-    <w:p>
-      <w:pPr>
         <w:pStyle w:val="Ttulo1"/>
         <w:spacing w:line="276" w:lineRule="auto"/>
-      </w:pPr>
-      <w:bookmarkStart w:id="2" w:name="_bookmark2"/>
+        <w:ind w:left="0"/>
+      </w:pPr>
+    </w:p>
+    <w:p>
+      <w:pPr>
+        <w:pStyle w:val="Ttulo1"/>
+        <w:spacing w:line="276" w:lineRule="auto"/>
+        <w:ind w:left="0"/>
+        <w:rPr>
+          <w:u w:val="single"/>
+        </w:rPr>
+      </w:pPr>
+    </w:p>
+    <w:p>
+      <w:pPr>
+        <w:pStyle w:val="Ttulo1"/>
+        <w:spacing w:line="276" w:lineRule="auto"/>
+        <w:ind w:left="0"/>
+      </w:pPr>
+      <w:bookmarkStart w:id="2" w:name="_Toc24399678"/>
+      <w:r>
+        <w:lastRenderedPageBreak/>
+        <w:t xml:space="preserve">Autoevaluación </w:t>
+      </w:r>
+      <w:proofErr w:type="gramStart"/>
+      <w:r>
+        <w:t>de acuerdo a</w:t>
+      </w:r>
+      <w:proofErr w:type="gramEnd"/>
+      <w:r>
+        <w:t xml:space="preserve"> los principios de </w:t>
+      </w:r>
+      <w:proofErr w:type="spellStart"/>
+      <w:r>
+        <w:t>Schneiderman</w:t>
+      </w:r>
+      <w:proofErr w:type="spellEnd"/>
+      <w:r>
+        <w:t xml:space="preserve"> y </w:t>
+      </w:r>
+      <w:proofErr w:type="spellStart"/>
+      <w:r>
+        <w:t>Plaisant</w:t>
+      </w:r>
+      <w:proofErr w:type="spellEnd"/>
+      <w:r>
+        <w:t>.</w:t>
+      </w:r>
       <w:bookmarkEnd w:id="2"/>
-      <w:r>
-        <w:t xml:space="preserve">Autoevaluación de acuerdo a los principios de </w:t>
-      </w:r>
-      <w:proofErr w:type="spellStart"/>
-      <w:r>
-        <w:t>Schneiderman</w:t>
-      </w:r>
-      <w:proofErr w:type="spellEnd"/>
-      <w:r>
-        <w:t xml:space="preserve"> y </w:t>
-      </w:r>
-      <w:proofErr w:type="spellStart"/>
-      <w:r>
-        <w:t>Plaisant</w:t>
-      </w:r>
-      <w:proofErr w:type="spellEnd"/>
-      <w:r>
-        <w:t>.</w:t>
-      </w:r>
     </w:p>
     <w:p>
       <w:pPr>
@@ -2850,35 +3016,32 @@
         <w:spacing w:line="288" w:lineRule="auto"/>
         <w:ind w:left="116" w:right="116"/>
         <w:jc w:val="both"/>
-      </w:pPr>
-      <w:r>
-        <w:t xml:space="preserve">Es importante informar sobre el uso de una interfaz, pero tampoco hay que excederse demasiado, en nuestra interfaz hemos creído necesario la señalización de los </w:t>
-      </w:r>
-      <w:proofErr w:type="spellStart"/>
-      <w:r>
-        <w:t>JTextFields</w:t>
-      </w:r>
-      <w:proofErr w:type="spellEnd"/>
-      <w:r>
-        <w:t xml:space="preserve"> </w:t>
-      </w:r>
-      <w:r>
-        <w:t xml:space="preserve">que muestran las rutas origen y destino </w:t>
-      </w:r>
-      <w:r>
-        <w:t>para facilitar al usuario el funcionamiento de dichos campos</w:t>
-      </w:r>
-    </w:p>
-    <w:p>
-      <w:pPr>
-        <w:spacing w:line="288" w:lineRule="auto"/>
-        <w:jc w:val="both"/>
         <w:sectPr>
           <w:pgSz w:w="11910" w:h="16840"/>
           <w:pgMar w:top="1580" w:right="1320" w:bottom="280" w:left="1300" w:header="720" w:footer="720" w:gutter="0"/>
           <w:cols w:space="720"/>
         </w:sectPr>
       </w:pPr>
+      <w:r>
+        <w:t xml:space="preserve">Es importante informar sobre el uso de una interfaz, pero tampoco hay que excederse demasiado, en nuestra interfaz hemos creído necesario la señalización de los </w:t>
+      </w:r>
+      <w:proofErr w:type="spellStart"/>
+      <w:r>
+        <w:t>JTextFields</w:t>
+      </w:r>
+      <w:proofErr w:type="spellEnd"/>
+      <w:r>
+        <w:t xml:space="preserve"> </w:t>
+      </w:r>
+      <w:r>
+        <w:t xml:space="preserve">que muestran las rutas origen y destino </w:t>
+      </w:r>
+      <w:r>
+        <w:t>para facilitar al usuario el funcionamiento de dichos campos</w:t>
+      </w:r>
+      <w:r>
+        <w:t>.</w:t>
+      </w:r>
     </w:p>
     <w:p>
       <w:pPr>
@@ -4390,60 +4553,394 @@
         <w:t xml:space="preserve">Además, </w:t>
       </w:r>
       <w:r>
-        <w:t xml:space="preserve">si por algún </w:t>
-      </w:r>
-      <w:bookmarkStart w:id="3" w:name="_GoBack"/>
+        <w:t>si por algún casual el usuario realiza alguna operación mal, la interfaz le facilitara la información necesari</w:t>
+      </w:r>
+      <w:r>
+        <w:t>a mediante mensajes emergentes</w:t>
+      </w:r>
+      <w:r>
+        <w:t xml:space="preserve"> para poder </w:t>
+      </w:r>
+      <w:r>
+        <w:t>hacer uso</w:t>
+      </w:r>
+      <w:r>
+        <w:t xml:space="preserve"> </w:t>
+      </w:r>
+      <w:r>
+        <w:t>de manera correcta la interfaz.</w:t>
+      </w:r>
+    </w:p>
+    <w:p>
+      <w:pPr>
+        <w:spacing w:line="288" w:lineRule="auto"/>
+        <w:jc w:val="both"/>
+      </w:pPr>
+    </w:p>
+    <w:p>
+      <w:pPr>
+        <w:spacing w:line="288" w:lineRule="auto"/>
+        <w:jc w:val="both"/>
+      </w:pPr>
+    </w:p>
+    <w:p>
+      <w:pPr>
+        <w:spacing w:line="288" w:lineRule="auto"/>
+        <w:jc w:val="both"/>
+        <w:rPr>
+          <w:u w:val="single"/>
+        </w:rPr>
+      </w:pPr>
+    </w:p>
+    <w:p>
+      <w:pPr>
+        <w:spacing w:line="288" w:lineRule="auto"/>
+        <w:jc w:val="both"/>
+        <w:rPr>
+          <w:u w:val="single"/>
+        </w:rPr>
+      </w:pPr>
+    </w:p>
+    <w:p>
+      <w:pPr>
+        <w:spacing w:line="288" w:lineRule="auto"/>
+        <w:jc w:val="both"/>
+        <w:rPr>
+          <w:u w:val="single"/>
+        </w:rPr>
+      </w:pPr>
+    </w:p>
+    <w:p>
+      <w:pPr>
+        <w:spacing w:line="288" w:lineRule="auto"/>
+        <w:jc w:val="both"/>
+        <w:rPr>
+          <w:u w:val="single"/>
+        </w:rPr>
+      </w:pPr>
+    </w:p>
+    <w:p>
+      <w:pPr>
+        <w:spacing w:line="288" w:lineRule="auto"/>
+        <w:jc w:val="both"/>
+        <w:rPr>
+          <w:u w:val="single"/>
+        </w:rPr>
+      </w:pPr>
+    </w:p>
+    <w:p>
+      <w:pPr>
+        <w:spacing w:line="288" w:lineRule="auto"/>
+        <w:jc w:val="both"/>
+        <w:rPr>
+          <w:u w:val="single"/>
+        </w:rPr>
+      </w:pPr>
+    </w:p>
+    <w:p>
+      <w:pPr>
+        <w:spacing w:line="288" w:lineRule="auto"/>
+        <w:jc w:val="both"/>
+        <w:rPr>
+          <w:u w:val="single"/>
+        </w:rPr>
+      </w:pPr>
+    </w:p>
+    <w:p>
+      <w:pPr>
+        <w:spacing w:line="288" w:lineRule="auto"/>
+        <w:jc w:val="both"/>
+        <w:rPr>
+          <w:u w:val="single"/>
+        </w:rPr>
+      </w:pPr>
+    </w:p>
+    <w:p>
+      <w:pPr>
+        <w:spacing w:line="288" w:lineRule="auto"/>
+        <w:jc w:val="both"/>
+        <w:rPr>
+          <w:u w:val="single"/>
+        </w:rPr>
+      </w:pPr>
+    </w:p>
+    <w:p>
+      <w:pPr>
+        <w:spacing w:line="288" w:lineRule="auto"/>
+        <w:jc w:val="both"/>
+        <w:rPr>
+          <w:u w:val="single"/>
+        </w:rPr>
+      </w:pPr>
+    </w:p>
+    <w:p>
+      <w:pPr>
+        <w:spacing w:line="288" w:lineRule="auto"/>
+        <w:jc w:val="both"/>
+        <w:rPr>
+          <w:u w:val="single"/>
+        </w:rPr>
+      </w:pPr>
+    </w:p>
+    <w:p>
+      <w:pPr>
+        <w:spacing w:line="288" w:lineRule="auto"/>
+        <w:jc w:val="both"/>
+        <w:rPr>
+          <w:u w:val="single"/>
+        </w:rPr>
+      </w:pPr>
+    </w:p>
+    <w:p>
+      <w:pPr>
+        <w:spacing w:line="288" w:lineRule="auto"/>
+        <w:jc w:val="both"/>
+        <w:rPr>
+          <w:u w:val="single"/>
+        </w:rPr>
+      </w:pPr>
+    </w:p>
+    <w:p>
+      <w:pPr>
+        <w:spacing w:line="288" w:lineRule="auto"/>
+        <w:jc w:val="both"/>
+        <w:rPr>
+          <w:u w:val="single"/>
+        </w:rPr>
+      </w:pPr>
+    </w:p>
+    <w:p>
+      <w:pPr>
+        <w:spacing w:line="288" w:lineRule="auto"/>
+        <w:jc w:val="both"/>
+        <w:rPr>
+          <w:u w:val="single"/>
+        </w:rPr>
+      </w:pPr>
+    </w:p>
+    <w:p>
+      <w:pPr>
+        <w:spacing w:line="288" w:lineRule="auto"/>
+        <w:jc w:val="both"/>
+        <w:rPr>
+          <w:u w:val="single"/>
+        </w:rPr>
+      </w:pPr>
+    </w:p>
+    <w:p>
+      <w:pPr>
+        <w:spacing w:line="288" w:lineRule="auto"/>
+        <w:jc w:val="both"/>
+        <w:rPr>
+          <w:u w:val="single"/>
+        </w:rPr>
+      </w:pPr>
+    </w:p>
+    <w:p>
+      <w:pPr>
+        <w:spacing w:line="288" w:lineRule="auto"/>
+        <w:jc w:val="both"/>
+        <w:rPr>
+          <w:u w:val="single"/>
+        </w:rPr>
+      </w:pPr>
+    </w:p>
+    <w:p>
+      <w:pPr>
+        <w:spacing w:line="288" w:lineRule="auto"/>
+        <w:jc w:val="both"/>
+        <w:rPr>
+          <w:u w:val="single"/>
+        </w:rPr>
+      </w:pPr>
+    </w:p>
+    <w:p>
+      <w:pPr>
+        <w:spacing w:line="288" w:lineRule="auto"/>
+        <w:jc w:val="both"/>
+        <w:rPr>
+          <w:u w:val="single"/>
+        </w:rPr>
+      </w:pPr>
+    </w:p>
+    <w:p>
+      <w:pPr>
+        <w:spacing w:line="288" w:lineRule="auto"/>
+        <w:jc w:val="both"/>
+        <w:rPr>
+          <w:u w:val="single"/>
+        </w:rPr>
+      </w:pPr>
+    </w:p>
+    <w:p>
+      <w:pPr>
+        <w:spacing w:line="288" w:lineRule="auto"/>
+        <w:jc w:val="both"/>
+        <w:rPr>
+          <w:u w:val="single"/>
+        </w:rPr>
+      </w:pPr>
+    </w:p>
+    <w:p>
+      <w:pPr>
+        <w:spacing w:line="288" w:lineRule="auto"/>
+        <w:jc w:val="both"/>
+        <w:rPr>
+          <w:u w:val="single"/>
+        </w:rPr>
+      </w:pPr>
+    </w:p>
+    <w:p>
+      <w:pPr>
+        <w:spacing w:line="288" w:lineRule="auto"/>
+        <w:jc w:val="both"/>
+        <w:rPr>
+          <w:u w:val="single"/>
+        </w:rPr>
+      </w:pPr>
+    </w:p>
+    <w:p>
+      <w:pPr>
+        <w:spacing w:line="288" w:lineRule="auto"/>
+        <w:jc w:val="both"/>
+        <w:rPr>
+          <w:u w:val="single"/>
+        </w:rPr>
+      </w:pPr>
+    </w:p>
+    <w:p>
+      <w:pPr>
+        <w:spacing w:line="288" w:lineRule="auto"/>
+        <w:jc w:val="both"/>
+        <w:rPr>
+          <w:u w:val="single"/>
+        </w:rPr>
+      </w:pPr>
+    </w:p>
+    <w:p>
+      <w:pPr>
+        <w:spacing w:line="288" w:lineRule="auto"/>
+        <w:jc w:val="both"/>
+        <w:rPr>
+          <w:u w:val="single"/>
+        </w:rPr>
+      </w:pPr>
+    </w:p>
+    <w:p>
+      <w:pPr>
+        <w:spacing w:line="288" w:lineRule="auto"/>
+        <w:jc w:val="both"/>
+        <w:rPr>
+          <w:u w:val="single"/>
+        </w:rPr>
+      </w:pPr>
+    </w:p>
+    <w:p>
+      <w:pPr>
+        <w:spacing w:line="288" w:lineRule="auto"/>
+        <w:jc w:val="both"/>
+        <w:rPr>
+          <w:u w:val="single"/>
+        </w:rPr>
+      </w:pPr>
+    </w:p>
+    <w:p>
+      <w:pPr>
+        <w:spacing w:line="288" w:lineRule="auto"/>
+        <w:jc w:val="both"/>
+        <w:rPr>
+          <w:u w:val="single"/>
+        </w:rPr>
+      </w:pPr>
+    </w:p>
+    <w:p>
+      <w:pPr>
+        <w:spacing w:line="288" w:lineRule="auto"/>
+        <w:jc w:val="both"/>
+        <w:rPr>
+          <w:u w:val="single"/>
+        </w:rPr>
+      </w:pPr>
+    </w:p>
+    <w:p>
+      <w:pPr>
+        <w:spacing w:line="288" w:lineRule="auto"/>
+        <w:jc w:val="both"/>
+        <w:rPr>
+          <w:u w:val="single"/>
+        </w:rPr>
+      </w:pPr>
+    </w:p>
+    <w:p>
+      <w:pPr>
+        <w:spacing w:line="288" w:lineRule="auto"/>
+        <w:jc w:val="both"/>
+        <w:rPr>
+          <w:u w:val="single"/>
+        </w:rPr>
+      </w:pPr>
+    </w:p>
+    <w:p>
+      <w:pPr>
+        <w:spacing w:line="288" w:lineRule="auto"/>
+        <w:jc w:val="both"/>
+        <w:rPr>
+          <w:u w:val="single"/>
+        </w:rPr>
+      </w:pPr>
+    </w:p>
+    <w:p>
+      <w:pPr>
+        <w:spacing w:line="288" w:lineRule="auto"/>
+        <w:jc w:val="both"/>
+        <w:rPr>
+          <w:u w:val="single"/>
+        </w:rPr>
+      </w:pPr>
+    </w:p>
+    <w:p>
+      <w:pPr>
+        <w:spacing w:line="288" w:lineRule="auto"/>
+        <w:jc w:val="both"/>
+        <w:rPr>
+          <w:u w:val="single"/>
+        </w:rPr>
+      </w:pPr>
+    </w:p>
+    <w:p>
+      <w:pPr>
+        <w:spacing w:line="288" w:lineRule="auto"/>
+        <w:jc w:val="both"/>
+        <w:rPr>
+          <w:u w:val="single"/>
+        </w:rPr>
+      </w:pPr>
+    </w:p>
+    <w:p>
+      <w:pPr>
+        <w:spacing w:line="288" w:lineRule="auto"/>
+        <w:jc w:val="both"/>
+        <w:rPr>
+          <w:u w:val="single"/>
+        </w:rPr>
+      </w:pPr>
+    </w:p>
+    <w:p>
+      <w:pPr>
+        <w:spacing w:line="288" w:lineRule="auto"/>
+        <w:jc w:val="both"/>
+      </w:pPr>
+    </w:p>
+    <w:p>
+      <w:pPr>
+        <w:pStyle w:val="Ttulo1"/>
+      </w:pPr>
+      <w:bookmarkStart w:id="3" w:name="_Toc24399679"/>
+      <w:r>
+        <w:lastRenderedPageBreak/>
+        <w:t>Conclusiones</w:t>
+      </w:r>
       <w:bookmarkEnd w:id="3"/>
-      <w:r>
-        <w:t>casual el usuario realiza alguna operación mal, la interfaz le facilitara la información necesari</w:t>
-      </w:r>
-      <w:r>
-        <w:t>a mediante mensajes emergentes</w:t>
-      </w:r>
-      <w:r>
-        <w:t xml:space="preserve"> para poder </w:t>
-      </w:r>
-      <w:r>
-        <w:t>hacer uso</w:t>
-      </w:r>
-      <w:r>
-        <w:t xml:space="preserve"> </w:t>
-      </w:r>
-      <w:r>
-        <w:t>de manera correcta la interfaz.</w:t>
-      </w:r>
-    </w:p>
-    <w:p>
-      <w:pPr>
-        <w:spacing w:line="288" w:lineRule="auto"/>
-        <w:jc w:val="both"/>
-      </w:pPr>
-    </w:p>
-    <w:p>
-      <w:pPr>
-        <w:spacing w:line="288" w:lineRule="auto"/>
-        <w:jc w:val="both"/>
-      </w:pPr>
-    </w:p>
-    <w:p>
-      <w:pPr>
-        <w:spacing w:line="288" w:lineRule="auto"/>
-        <w:jc w:val="both"/>
-      </w:pPr>
-    </w:p>
-    <w:p>
-      <w:pPr>
-        <w:spacing w:line="288" w:lineRule="auto"/>
-        <w:jc w:val="both"/>
-      </w:pPr>
-    </w:p>
-    <w:p>
-      <w:pPr>
-        <w:pStyle w:val="Ttulo1"/>
-      </w:pPr>
-      <w:r>
-        <w:t>Conclusiones</w:t>
-      </w:r>
     </w:p>
     <w:p>
       <w:pPr>
@@ -4623,6 +5120,10 @@
         <w:spacing w:line="288" w:lineRule="auto"/>
         <w:ind w:left="116" w:right="127"/>
         <w:jc w:val="both"/>
+        <w:rPr>
+          <w:spacing w:val="-12"/>
+          <w:w w:val="105"/>
+        </w:rPr>
       </w:pPr>
       <w:r>
         <w:rPr>
@@ -5134,145 +5635,9 @@
     </w:p>
     <w:p>
       <w:pPr>
+        <w:pStyle w:val="Textoindependiente"/>
         <w:spacing w:line="288" w:lineRule="auto"/>
-        <w:jc w:val="both"/>
-      </w:pPr>
-    </w:p>
-    <w:p>
-      <w:pPr>
-        <w:spacing w:line="288" w:lineRule="auto"/>
-        <w:jc w:val="both"/>
-      </w:pPr>
-    </w:p>
-    <w:p>
-      <w:pPr>
-        <w:spacing w:line="288" w:lineRule="auto"/>
-        <w:jc w:val="both"/>
-      </w:pPr>
-    </w:p>
-    <w:p>
-      <w:pPr>
-        <w:spacing w:line="288" w:lineRule="auto"/>
-        <w:jc w:val="both"/>
-      </w:pPr>
-    </w:p>
-    <w:p>
-      <w:pPr>
-        <w:spacing w:line="288" w:lineRule="auto"/>
-        <w:jc w:val="both"/>
-      </w:pPr>
-    </w:p>
-    <w:p>
-      <w:pPr>
-        <w:spacing w:line="288" w:lineRule="auto"/>
-        <w:jc w:val="both"/>
-      </w:pPr>
-    </w:p>
-    <w:p>
-      <w:pPr>
-        <w:spacing w:line="288" w:lineRule="auto"/>
-        <w:jc w:val="both"/>
-      </w:pPr>
-    </w:p>
-    <w:p>
-      <w:pPr>
-        <w:spacing w:line="288" w:lineRule="auto"/>
-        <w:jc w:val="both"/>
-      </w:pPr>
-    </w:p>
-    <w:p>
-      <w:pPr>
-        <w:spacing w:line="288" w:lineRule="auto"/>
-        <w:jc w:val="both"/>
-      </w:pPr>
-    </w:p>
-    <w:p>
-      <w:pPr>
-        <w:spacing w:line="288" w:lineRule="auto"/>
-        <w:jc w:val="both"/>
-      </w:pPr>
-    </w:p>
-    <w:p>
-      <w:pPr>
-        <w:spacing w:line="288" w:lineRule="auto"/>
-        <w:jc w:val="both"/>
-      </w:pPr>
-    </w:p>
-    <w:p>
-      <w:pPr>
-        <w:spacing w:line="288" w:lineRule="auto"/>
-        <w:jc w:val="both"/>
-      </w:pPr>
-    </w:p>
-    <w:p>
-      <w:pPr>
-        <w:spacing w:line="288" w:lineRule="auto"/>
-        <w:jc w:val="both"/>
-      </w:pPr>
-    </w:p>
-    <w:p>
-      <w:pPr>
-        <w:spacing w:line="288" w:lineRule="auto"/>
-        <w:jc w:val="both"/>
-      </w:pPr>
-    </w:p>
-    <w:p>
-      <w:pPr>
-        <w:spacing w:line="288" w:lineRule="auto"/>
-        <w:jc w:val="both"/>
-      </w:pPr>
-    </w:p>
-    <w:p>
-      <w:pPr>
-        <w:spacing w:line="288" w:lineRule="auto"/>
-        <w:jc w:val="both"/>
-      </w:pPr>
-    </w:p>
-    <w:p>
-      <w:pPr>
-        <w:spacing w:line="288" w:lineRule="auto"/>
-        <w:jc w:val="both"/>
-      </w:pPr>
-    </w:p>
-    <w:p>
-      <w:pPr>
-        <w:spacing w:line="288" w:lineRule="auto"/>
-        <w:jc w:val="both"/>
-      </w:pPr>
-    </w:p>
-    <w:p>
-      <w:pPr>
-        <w:spacing w:line="288" w:lineRule="auto"/>
-        <w:jc w:val="both"/>
-      </w:pPr>
-    </w:p>
-    <w:p>
-      <w:pPr>
-        <w:spacing w:line="288" w:lineRule="auto"/>
-        <w:jc w:val="both"/>
-      </w:pPr>
-    </w:p>
-    <w:p>
-      <w:pPr>
-        <w:spacing w:line="288" w:lineRule="auto"/>
-        <w:jc w:val="both"/>
-      </w:pPr>
-    </w:p>
-    <w:p>
-      <w:pPr>
-        <w:spacing w:line="288" w:lineRule="auto"/>
-        <w:jc w:val="both"/>
-      </w:pPr>
-    </w:p>
-    <w:p>
-      <w:pPr>
-        <w:spacing w:line="288" w:lineRule="auto"/>
-        <w:jc w:val="both"/>
-      </w:pPr>
-    </w:p>
-    <w:p>
-      <w:pPr>
-        <w:spacing w:line="288" w:lineRule="auto"/>
+        <w:ind w:left="116" w:right="127"/>
         <w:jc w:val="both"/>
       </w:pPr>
     </w:p>
@@ -5286,22 +5651,14 @@
           <w:cols w:space="720"/>
         </w:sectPr>
       </w:pPr>
+      <w:bookmarkStart w:id="4" w:name="_GoBack"/>
+      <w:bookmarkEnd w:id="4"/>
     </w:p>
     <w:p>
       <w:pPr>
         <w:pStyle w:val="Textoindependiente"/>
         <w:spacing w:before="1" w:line="288" w:lineRule="auto"/>
-        <w:ind w:left="116" w:right="113"/>
-        <w:jc w:val="both"/>
-      </w:pPr>
-      <w:bookmarkStart w:id="4" w:name="_bookmark3"/>
-      <w:bookmarkEnd w:id="4"/>
-    </w:p>
-    <w:p>
-      <w:pPr>
-        <w:pStyle w:val="Textoindependiente"/>
-        <w:spacing w:before="1" w:line="288" w:lineRule="auto"/>
-        <w:ind w:left="116" w:right="113"/>
+        <w:ind w:right="113"/>
         <w:jc w:val="both"/>
       </w:pPr>
     </w:p>
@@ -5694,7 +6051,7 @@
       </w:pPr>
     </w:pPrDefault>
   </w:docDefaults>
-  <w:latentStyles w:defLockedState="0" w:defUIPriority="99" w:defSemiHidden="0" w:defUnhideWhenUsed="0" w:defQFormat="0" w:count="376">
+  <w:latentStyles w:defLockedState="0" w:defUIPriority="99" w:defSemiHidden="0" w:defUnhideWhenUsed="0" w:defQFormat="0" w:count="377">
     <w:lsdException w:name="Normal" w:uiPriority="0" w:qFormat="1"/>
     <w:lsdException w:name="heading 1" w:uiPriority="9" w:qFormat="1"/>
     <w:lsdException w:name="heading 2" w:semiHidden="1" w:uiPriority="9" w:unhideWhenUsed="1" w:qFormat="1"/>
@@ -5800,7 +6157,6 @@
     <w:lsdException w:name="HTML Sample" w:semiHidden="1" w:unhideWhenUsed="1"/>
     <w:lsdException w:name="HTML Typewriter" w:semiHidden="1" w:unhideWhenUsed="1"/>
     <w:lsdException w:name="HTML Variable" w:semiHidden="1" w:unhideWhenUsed="1"/>
-    <w:lsdException w:name="Normal Table" w:semiHidden="1" w:unhideWhenUsed="1"/>
     <w:lsdException w:name="annotation subject" w:semiHidden="1" w:unhideWhenUsed="1"/>
     <w:lsdException w:name="No List" w:semiHidden="1" w:unhideWhenUsed="1"/>
     <w:lsdException w:name="Outline List 1" w:semiHidden="1" w:unhideWhenUsed="1"/>
@@ -5847,10 +6203,8 @@
     <w:lsdException w:name="Table Subtle 2" w:semiHidden="1" w:unhideWhenUsed="1"/>
     <w:lsdException w:name="Table Web 1" w:semiHidden="1" w:unhideWhenUsed="1"/>
     <w:lsdException w:name="Table Web 2" w:semiHidden="1" w:unhideWhenUsed="1"/>
-    <w:lsdException w:name="Table Web 3" w:semiHidden="1" w:unhideWhenUsed="1"/>
     <w:lsdException w:name="Balloon Text" w:semiHidden="1" w:unhideWhenUsed="1"/>
     <w:lsdException w:name="Table Grid" w:uiPriority="39"/>
-    <w:lsdException w:name="Table Theme" w:semiHidden="1" w:unhideWhenUsed="1"/>
     <w:lsdException w:name="Placeholder Text" w:semiHidden="1"/>
     <w:lsdException w:name="No Spacing" w:uiPriority="1" w:qFormat="1"/>
     <w:lsdException w:name="Light Shading" w:uiPriority="60"/>
@@ -6071,6 +6425,7 @@
     <w:lsdException w:name="Hashtag" w:semiHidden="1" w:unhideWhenUsed="1"/>
     <w:lsdException w:name="Unresolved Mention" w:semiHidden="1" w:unhideWhenUsed="1"/>
     <w:lsdException w:name="Smart Link" w:semiHidden="1" w:unhideWhenUsed="1"/>
+    <w:lsdException w:name="Smart Link Error" w:semiHidden="1" w:unhideWhenUsed="1"/>
   </w:latentStyles>
   <w:style w:type="paragraph" w:default="1" w:styleId="Normal">
     <w:name w:val="Normal"/>
@@ -6141,7 +6496,7 @@
   <w:style w:type="paragraph" w:styleId="TDC1">
     <w:name w:val="toc 1"/>
     <w:basedOn w:val="Normal"/>
-    <w:uiPriority w:val="1"/>
+    <w:uiPriority w:val="39"/>
     <w:qFormat/>
     <w:pPr>
       <w:spacing w:before="136"/>
@@ -6174,6 +6529,17 @@
     </w:pPr>
     <w:rPr>
       <w:rFonts w:ascii="Consolas" w:eastAsia="Consolas" w:hAnsi="Consolas" w:cs="Consolas"/>
+    </w:rPr>
+  </w:style>
+  <w:style w:type="character" w:styleId="Hipervnculo">
+    <w:name w:val="Hyperlink"/>
+    <w:basedOn w:val="Fuentedeprrafopredeter"/>
+    <w:uiPriority w:val="99"/>
+    <w:unhideWhenUsed/>
+    <w:rsid w:val="00DE1FF9"/>
+    <w:rPr>
+      <w:color w:val="0000FF" w:themeColor="hyperlink"/>
+      <w:u w:val="single"/>
     </w:rPr>
   </w:style>
 </w:styles>
